--- a/tax_pipe_Mar20/blaster/How_to_use_MEGAN.docx
+++ b/tax_pipe_Mar20/blaster/How_to_use_MEGAN.docx
@@ -183,13 +183,25 @@
         </w:rPr>
         <w:t>Species</w:t>
       </w:r>
+      <w:r>
+        <w:rPr>
+          <w:rFonts w:ascii="Times New Roman" w:hAnsi="Times New Roman" w:cs="Times New Roman"/>
+        </w:rPr>
+        <w:t xml:space="preserve"> (if you want to look at </w:t>
+      </w:r>
+      <w:r>
+        <w:rPr>
+          <w:rFonts w:ascii="Times New Roman" w:hAnsi="Times New Roman" w:cs="Times New Roman"/>
+        </w:rPr>
+        <w:t>Species</w:t>
+      </w:r>
       <w:bookmarkStart w:id="0" w:name="_GoBack"/>
       <w:bookmarkEnd w:id="0"/>
       <w:r>
         <w:rPr>
           <w:rFonts w:ascii="Times New Roman" w:hAnsi="Times New Roman" w:cs="Times New Roman"/>
         </w:rPr>
-        <w:t xml:space="preserve"> (if you want to look at Classes)</w:t>
+        <w:t>)</w:t>
       </w:r>
     </w:p>
     <w:p>
@@ -243,21 +255,7 @@
         <w:rPr>
           <w:rFonts w:ascii="Times New Roman" w:hAnsi="Times New Roman" w:cs="Times New Roman"/>
         </w:rPr>
-        <w:t xml:space="preserve">On the top dropdown menu, select </w:t>
-      </w:r>
-      <w:proofErr w:type="spellStart"/>
-      <w:r>
-        <w:rPr>
-          <w:rFonts w:ascii="Times New Roman" w:hAnsi="Times New Roman" w:cs="Times New Roman"/>
-        </w:rPr>
-        <w:t>readName_to_taxonPath</w:t>
-      </w:r>
-      <w:proofErr w:type="spellEnd"/>
-      <w:r>
-        <w:rPr>
-          <w:rFonts w:ascii="Times New Roman" w:hAnsi="Times New Roman" w:cs="Times New Roman"/>
-        </w:rPr>
-        <w:t xml:space="preserve">. </w:t>
+        <w:t xml:space="preserve">On the top dropdown menu, select readName_to_taxonPath. </w:t>
       </w:r>
     </w:p>
     <w:p>
